--- a/tests_9/38-39 Тест Оформление сайта Размещение сайта в Интернете.docx
+++ b/tests_9/38-39 Тест Оформление сайта Размещение сайта в Интернете.docx
@@ -17,20 +17,18 @@
           <w:sz w:val="28"/>
           <w:lang w:val="ru-RU"/>
         </w:rPr>
-        <w:t>!</w:t>
+        <w:t>!Оформление сайта. Размещение сайта в интернете.</w:t>
       </w:r>
-      <w:r>
+    </w:p>
+    <w:p>
+      <w:pPr>
         <w:rPr>
           <w:rFonts w:ascii="Times New Roman" w:hAnsi="Times New Roman"/>
-          <w:b/>
           <w:color w:val="000000"/>
           <w:sz w:val="28"/>
           <w:lang w:val="ru-RU"/>
         </w:rPr>
-        <w:t>Оформление сайта. Размещение сайта в интернете.</w:t>
-      </w:r>
-    </w:p>
-    <w:p>
+      </w:pPr>
       <w:r>
         <w:rPr>
           <w:lang w:val="ru-RU"/>
@@ -45,17 +43,7 @@
           <w:sz w:val="28"/>
           <w:lang w:val="ru-RU"/>
         </w:rPr>
-        <w:t>?</w:t>
-      </w:r>
-      <w:r>
-        <w:rPr>
-          <w:rFonts w:ascii="Times New Roman" w:hAnsi="Times New Roman"/>
-          <w:b/>
-          <w:color w:val="000000"/>
-          <w:sz w:val="28"/>
-          <w:lang w:val="ru-RU"/>
-        </w:rPr>
-        <w:t>Какими, по отношению друг к другу, должны быть цвета текста и фона в информационном блоке.</w:t>
+        <w:t>?Какими, по отношению друг к другу, должны быть цвета текста и фона в информационном блоке.</w:t>
       </w:r>
       <w:r>
         <w:rPr>
@@ -130,29 +118,7 @@
           <w:sz w:val="28"/>
           <w:lang w:val="ru-RU"/>
         </w:rPr>
-        <w:t>?</w:t>
-      </w:r>
-      <w:r>
-        <w:rPr>
-          <w:rFonts w:ascii="Times New Roman" w:hAnsi="Times New Roman"/>
-          <w:b/>
-          <w:bCs/>
-          <w:color w:val="000000"/>
-          <w:sz w:val="28"/>
-          <w:lang w:val="ru-RU"/>
-        </w:rPr>
-        <w:t xml:space="preserve">Установите соответствие между отмеченными </w:t>
-      </w:r>
-      <w:r>
-        <w:rPr>
-          <w:rFonts w:ascii="Times New Roman" w:hAnsi="Times New Roman"/>
-          <w:b/>
-          <w:bCs/>
-          <w:color w:val="000000"/>
-          <w:sz w:val="28"/>
-          <w:lang w:val="ru-RU"/>
-        </w:rPr>
-        <w:t>элементами структуры</w:t>
+        <w:t>?Установите соответствие между отмеченными элементами структуры</w:t>
       </w:r>
       <w:r>
         <w:rPr>
@@ -230,6 +196,88 @@
         <w:br/>
         <w:t>__ Главное меню</w:t>
       </w:r>
+    </w:p>
+    <w:p>
+      <w:pPr>
+        <w:rPr>
+          <w:rFonts w:ascii="Times New Roman" w:hAnsi="Times New Roman"/>
+          <w:color w:val="000000"/>
+          <w:sz w:val="28"/>
+          <w:lang w:val="ru-RU"/>
+        </w:rPr>
+      </w:pPr>
+      <w:r>
+        <w:rPr>
+          <w:rFonts w:ascii="Times New Roman" w:hAnsi="Times New Roman"/>
+          <w:color w:val="000000"/>
+          <w:sz w:val="28"/>
+        </w:rPr>
+        <w:t>img</w:t>
+      </w:r>
+    </w:p>
+    <w:p>
+      <w:pPr>
+        <w:rPr>
+          <w:rFonts w:ascii="Times New Roman" w:hAnsi="Times New Roman"/>
+          <w:bCs/>
+          <w:color w:val="000000"/>
+          <w:sz w:val="28"/>
+          <w:lang w:val="ru-RU"/>
+        </w:rPr>
+      </w:pPr>
+      <w:r>
+        <w:rPr>
+          <w:noProof/>
+        </w:rPr>
+        <w:drawing>
+          <wp:inline distT="0" distB="0" distL="0" distR="0" wp14:anchorId="1AD7E0E0" wp14:editId="615B33D9">
+            <wp:extent cx="2301240" cy="1845945"/>
+            <wp:effectExtent l="0" t="0" r="3810" b="1905"/>
+            <wp:docPr id="5" name="Рисунок 9"/>
+            <wp:cNvGraphicFramePr>
+              <a:graphicFrameLocks xmlns:a="http://schemas.openxmlformats.org/drawingml/2006/main" noChangeAspect="1"/>
+            </wp:cNvGraphicFramePr>
+            <a:graphic xmlns:a="http://schemas.openxmlformats.org/drawingml/2006/main">
+              <a:graphicData uri="http://schemas.openxmlformats.org/drawingml/2006/picture">
+                <pic:pic xmlns:pic="http://schemas.openxmlformats.org/drawingml/2006/picture">
+                  <pic:nvPicPr>
+                    <pic:cNvPr id="0" name="Рисунок 9"/>
+                    <pic:cNvPicPr>
+                      <a:picLocks noChangeAspect="1" noChangeArrowheads="1"/>
+                    </pic:cNvPicPr>
+                  </pic:nvPicPr>
+                  <pic:blipFill>
+                    <a:blip r:embed="rId6">
+                      <a:extLst>
+                        <a:ext uri="{28A0092B-C50C-407E-A947-70E740481C1C}">
+                          <a14:useLocalDpi xmlns:a14="http://schemas.microsoft.com/office/drawing/2010/main" val="0"/>
+                        </a:ext>
+                      </a:extLst>
+                    </a:blip>
+                    <a:srcRect/>
+                    <a:stretch>
+                      <a:fillRect/>
+                    </a:stretch>
+                  </pic:blipFill>
+                  <pic:spPr bwMode="auto">
+                    <a:xfrm>
+                      <a:off x="0" y="0"/>
+                      <a:ext cx="2301240" cy="1845945"/>
+                    </a:xfrm>
+                    <a:prstGeom prst="rect">
+                      <a:avLst/>
+                    </a:prstGeom>
+                    <a:noFill/>
+                    <a:ln>
+                      <a:noFill/>
+                    </a:ln>
+                  </pic:spPr>
+                </pic:pic>
+              </a:graphicData>
+            </a:graphic>
+          </wp:inline>
+        </w:drawing>
+      </w:r>
       <w:r>
         <w:rPr>
           <w:rFonts w:ascii="Times New Roman" w:hAnsi="Times New Roman"/>
@@ -253,17 +301,7 @@
           <w:sz w:val="28"/>
           <w:lang w:val="ru-RU"/>
         </w:rPr>
-        <w:t>?</w:t>
-      </w:r>
-      <w:r>
-        <w:rPr>
-          <w:rFonts w:ascii="Times New Roman" w:hAnsi="Times New Roman"/>
-          <w:b/>
-          <w:color w:val="000000"/>
-          <w:sz w:val="28"/>
-          <w:lang w:val="ru-RU"/>
-        </w:rPr>
-        <w:t>Какие из утверждений о выделенном виртуальном сервере верны?</w:t>
+        <w:t>?Какие из утверждений о выделенном виртуальном сервере верны?</w:t>
       </w:r>
       <w:r>
         <w:rPr>
@@ -282,16 +320,7 @@
           <w:sz w:val="28"/>
           <w:lang w:val="ru-RU"/>
         </w:rPr>
-        <w:t xml:space="preserve">1) На одном компьютере </w:t>
-      </w:r>
-      <w:r>
-        <w:rPr>
-          <w:rFonts w:ascii="Times New Roman" w:hAnsi="Times New Roman"/>
-          <w:color w:val="000000"/>
-          <w:sz w:val="28"/>
-          <w:lang w:val="ru-RU"/>
-        </w:rPr>
-        <w:t>располагается лишь один сайт.</w:t>
+        <w:t>1) На одном компьютере располагается лишь один сайт.</w:t>
       </w:r>
       <w:r>
         <w:rPr>
@@ -363,27 +392,7 @@
           <w:sz w:val="28"/>
           <w:lang w:val="ru-RU"/>
         </w:rPr>
-        <w:t>?</w:t>
-      </w:r>
-      <w:r>
-        <w:rPr>
-          <w:rFonts w:ascii="Times New Roman" w:hAnsi="Times New Roman"/>
-          <w:b/>
-          <w:color w:val="000000"/>
-          <w:sz w:val="28"/>
-          <w:lang w:val="ru-RU"/>
-        </w:rPr>
-        <w:t>Что  из перечисленного не является</w:t>
-      </w:r>
-      <w:r>
-        <w:rPr>
-          <w:rFonts w:ascii="Times New Roman" w:hAnsi="Times New Roman"/>
-          <w:b/>
-          <w:color w:val="000000"/>
-          <w:sz w:val="28"/>
-          <w:lang w:val="ru-RU"/>
-        </w:rPr>
-        <w:t xml:space="preserve"> элементами структуры веб-страницы.</w:t>
+        <w:t>?Что  из перечисленного не является элементами структуры веб-страницы.</w:t>
       </w:r>
       <w:r>
         <w:rPr>
@@ -467,17 +476,7 @@
           <w:sz w:val="28"/>
           <w:lang w:val="ru-RU"/>
         </w:rPr>
-        <w:t>?</w:t>
-      </w:r>
-      <w:r>
-        <w:rPr>
-          <w:rFonts w:ascii="Times New Roman" w:hAnsi="Times New Roman"/>
-          <w:b/>
-          <w:color w:val="000000"/>
-          <w:sz w:val="28"/>
-          <w:lang w:val="ru-RU"/>
-        </w:rPr>
-        <w:t>С чего начинается оформление сайта?</w:t>
+        <w:t>?С чего начинается оформление сайта?</w:t>
       </w:r>
       <w:r>
         <w:rPr>
@@ -516,16 +515,7 @@
           <w:lang w:val="ru-RU"/>
         </w:rPr>
         <w:br/>
-        <w:t>3) С подбора цветов и шрифт</w:t>
-      </w:r>
-      <w:r>
-        <w:rPr>
-          <w:rFonts w:ascii="Times New Roman" w:hAnsi="Times New Roman"/>
-          <w:color w:val="000000"/>
-          <w:sz w:val="28"/>
-          <w:lang w:val="ru-RU"/>
-        </w:rPr>
-        <w:t>ов.</w:t>
+        <w:t>3) С подбора цветов и шрифтов.</w:t>
       </w:r>
       <w:r>
         <w:rPr>
@@ -535,6 +525,15 @@
           <w:lang w:val="ru-RU"/>
         </w:rPr>
         <w:br/>
+      </w:r>
+      <w:r>
+        <w:rPr>
+          <w:rFonts w:ascii="Times New Roman" w:hAnsi="Times New Roman"/>
+          <w:color w:val="000000"/>
+          <w:sz w:val="28"/>
+          <w:lang w:val="ru-RU"/>
+        </w:rPr>
+        <w:lastRenderedPageBreak/>
         <w:t>4) С выделения элементов структуры веб-страниц.</w:t>
       </w:r>
       <w:r>
@@ -560,17 +559,7 @@
           <w:sz w:val="28"/>
           <w:lang w:val="ru-RU"/>
         </w:rPr>
-        <w:t>?</w:t>
-      </w:r>
-      <w:r>
-        <w:rPr>
-          <w:rFonts w:ascii="Times New Roman" w:hAnsi="Times New Roman"/>
-          <w:b/>
-          <w:color w:val="000000"/>
-          <w:sz w:val="28"/>
-          <w:lang w:val="ru-RU"/>
-        </w:rPr>
-        <w:t>Какой из видов платного хостинга предоставляет клиенту самые широкие полномочия для управления сайтом?</w:t>
+        <w:t>?Какой из видов платного хостинга предоставляет клиенту самые широкие полномочия для управления сайтом?</w:t>
       </w:r>
       <w:r>
         <w:rPr>
@@ -624,27 +613,7 @@
           <w:sz w:val="28"/>
           <w:lang w:val="ru-RU"/>
         </w:rPr>
-        <w:t>?</w:t>
-      </w:r>
-      <w:r>
-        <w:rPr>
-          <w:rFonts w:ascii="Times New Roman" w:hAnsi="Times New Roman"/>
-          <w:b/>
-          <w:color w:val="000000"/>
-          <w:sz w:val="28"/>
-          <w:lang w:val="ru-RU"/>
-        </w:rPr>
-        <w:t>Как называется услуга размещения сайта н</w:t>
-      </w:r>
-      <w:r>
-        <w:rPr>
-          <w:rFonts w:ascii="Times New Roman" w:hAnsi="Times New Roman"/>
-          <w:b/>
-          <w:color w:val="000000"/>
-          <w:sz w:val="28"/>
-          <w:lang w:val="ru-RU"/>
-        </w:rPr>
-        <w:t>а сервере, постоянно находящимся в сети интернет?</w:t>
+        <w:t>?Как называется услуга размещения сайта на сервере, постоянно находящимся в сети интернет?</w:t>
       </w:r>
       <w:r>
         <w:rPr>
@@ -700,15 +669,6 @@
           <w:lang w:val="ru-RU"/>
         </w:rPr>
         <w:br/>
-      </w:r>
-      <w:r>
-        <w:rPr>
-          <w:rFonts w:ascii="Times New Roman" w:hAnsi="Times New Roman"/>
-          <w:color w:val="000000"/>
-          <w:sz w:val="28"/>
-          <w:lang w:val="ru-RU"/>
-        </w:rPr>
-        <w:lastRenderedPageBreak/>
         <w:t>3) Хостинг</w:t>
       </w:r>
       <w:r>
@@ -719,19 +679,8 @@
           <w:lang w:val="ru-RU"/>
         </w:rPr>
         <w:tab/>
-        <w:t xml:space="preserve">4) </w:t>
+        <w:t>4) Колокация</w:t>
       </w:r>
-      <w:proofErr w:type="spellStart"/>
-      <w:r>
-        <w:rPr>
-          <w:rFonts w:ascii="Times New Roman" w:hAnsi="Times New Roman"/>
-          <w:color w:val="000000"/>
-          <w:sz w:val="28"/>
-          <w:lang w:val="ru-RU"/>
-        </w:rPr>
-        <w:t>Колокация</w:t>
-      </w:r>
-      <w:proofErr w:type="spellEnd"/>
       <w:r>
         <w:rPr>
           <w:rFonts w:ascii="Times New Roman" w:hAnsi="Times New Roman"/>
@@ -753,6 +702,7 @@
           <w:b/>
           <w:color w:val="000000"/>
           <w:sz w:val="28"/>
+          <w:lang w:val="ru-RU"/>
         </w:rPr>
         <w:t>?</w:t>
       </w:r>
@@ -793,16 +743,7 @@
           <w:lang w:val="ru-RU"/>
         </w:rPr>
         <w:br/>
-        <w:t>2) При о</w:t>
-      </w:r>
-      <w:r>
-        <w:rPr>
-          <w:rFonts w:ascii="Times New Roman" w:hAnsi="Times New Roman"/>
-          <w:color w:val="000000"/>
-          <w:sz w:val="28"/>
-          <w:lang w:val="ru-RU"/>
-        </w:rPr>
-        <w:t>формлении веб-страницы головная часть и подвал должны быть одного цвета.</w:t>
+        <w:t>2) При оформлении веб-страницы головная часть и подвал должны быть одного цвета.</w:t>
       </w:r>
       <w:r>
         <w:rPr>
@@ -847,27 +788,7 @@
           <w:sz w:val="28"/>
           <w:lang w:val="ru-RU"/>
         </w:rPr>
-        <w:t>?</w:t>
-      </w:r>
-      <w:r>
-        <w:rPr>
-          <w:rFonts w:ascii="Times New Roman" w:hAnsi="Times New Roman"/>
-          <w:b/>
-          <w:color w:val="000000"/>
-          <w:sz w:val="28"/>
-          <w:lang w:val="ru-RU"/>
-        </w:rPr>
-        <w:t>Какие с</w:t>
-      </w:r>
-      <w:r>
-        <w:rPr>
-          <w:rFonts w:ascii="Times New Roman" w:hAnsi="Times New Roman"/>
-          <w:b/>
-          <w:color w:val="000000"/>
-          <w:sz w:val="28"/>
-          <w:lang w:val="ru-RU"/>
-        </w:rPr>
-        <w:t>уществуют виды хостинга?</w:t>
+        <w:t>?Какие существуют виды хостинга?</w:t>
       </w:r>
       <w:r>
         <w:rPr>
@@ -942,18 +863,7 @@
           <w:sz w:val="28"/>
           <w:lang w:val="ru-RU"/>
         </w:rPr>
-        <w:t>?</w:t>
-      </w:r>
-      <w:r>
-        <w:rPr>
-          <w:rFonts w:ascii="Times New Roman" w:hAnsi="Times New Roman"/>
-          <w:b/>
-          <w:bCs/>
-          <w:color w:val="000000"/>
-          <w:sz w:val="28"/>
-          <w:lang w:val="ru-RU"/>
-        </w:rPr>
-        <w:t>Укажите соответствие между названиями разновидностей платного хостинга и их схемами.</w:t>
+        <w:t>?Укажите соответствие между названиями разновидностей платного хостинга и их схемами.</w:t>
       </w:r>
       <w:r>
         <w:rPr>
@@ -974,15 +884,92 @@
         </w:rPr>
         <w:t>Укажите соответствие для всех 3 вариантов ответа:</w:t>
       </w:r>
-      <w:r>
+    </w:p>
+    <w:p>
+      <w:pPr>
         <w:rPr>
           <w:rFonts w:ascii="Times New Roman" w:hAnsi="Times New Roman"/>
-          <w:b/>
+          <w:bCs/>
           <w:color w:val="000000"/>
           <w:sz w:val="28"/>
           <w:lang w:val="ru-RU"/>
         </w:rPr>
-        <w:br/>
+      </w:pPr>
+      <w:r>
+        <w:rPr>
+          <w:rFonts w:ascii="Times New Roman" w:hAnsi="Times New Roman"/>
+          <w:bCs/>
+          <w:color w:val="000000"/>
+          <w:sz w:val="28"/>
+        </w:rPr>
+        <w:t>img</w:t>
+      </w:r>
+    </w:p>
+    <w:p>
+      <w:pPr>
+        <w:rPr>
+          <w:rFonts w:ascii="Times New Roman" w:hAnsi="Times New Roman"/>
+          <w:color w:val="000000"/>
+          <w:sz w:val="28"/>
+          <w:lang w:val="ru-RU"/>
+        </w:rPr>
+      </w:pPr>
+      <w:r>
+        <w:rPr>
+          <w:rFonts w:ascii="Times New Roman CYR" w:hAnsi="Times New Roman CYR" w:cs="Times New Roman CYR"/>
+          <w:noProof/>
+          <w:sz w:val="28"/>
+          <w:szCs w:val="28"/>
+          <w:lang w:eastAsia="ru-RU"/>
+        </w:rPr>
+        <w:drawing>
+          <wp:inline distT="0" distB="0" distL="0" distR="0" wp14:anchorId="038D6967" wp14:editId="63113A08">
+            <wp:extent cx="1390650" cy="990600"/>
+            <wp:effectExtent l="0" t="0" r="0" b="0"/>
+            <wp:docPr id="3" name="Рисунок 8"/>
+            <wp:cNvGraphicFramePr>
+              <a:graphicFrameLocks xmlns:a="http://schemas.openxmlformats.org/drawingml/2006/main" noChangeAspect="1"/>
+            </wp:cNvGraphicFramePr>
+            <a:graphic xmlns:a="http://schemas.openxmlformats.org/drawingml/2006/main">
+              <a:graphicData uri="http://schemas.openxmlformats.org/drawingml/2006/picture">
+                <pic:pic xmlns:pic="http://schemas.openxmlformats.org/drawingml/2006/picture">
+                  <pic:nvPicPr>
+                    <pic:cNvPr id="0" name="Рисунок 8"/>
+                    <pic:cNvPicPr>
+                      <a:picLocks noChangeAspect="1" noChangeArrowheads="1"/>
+                    </pic:cNvPicPr>
+                  </pic:nvPicPr>
+                  <pic:blipFill>
+                    <a:blip r:embed="rId7">
+                      <a:extLst>
+                        <a:ext uri="{28A0092B-C50C-407E-A947-70E740481C1C}">
+                          <a14:useLocalDpi xmlns:a14="http://schemas.microsoft.com/office/drawing/2010/main" val="0"/>
+                        </a:ext>
+                      </a:extLst>
+                    </a:blip>
+                    <a:srcRect/>
+                    <a:stretch>
+                      <a:fillRect/>
+                    </a:stretch>
+                  </pic:blipFill>
+                  <pic:spPr bwMode="auto">
+                    <a:xfrm>
+                      <a:off x="0" y="0"/>
+                      <a:ext cx="1390650" cy="990600"/>
+                    </a:xfrm>
+                    <a:prstGeom prst="rect">
+                      <a:avLst/>
+                    </a:prstGeom>
+                    <a:noFill/>
+                    <a:ln>
+                      <a:noFill/>
+                    </a:ln>
+                  </pic:spPr>
+                </pic:pic>
+              </a:graphicData>
+            </a:graphic>
+          </wp:inline>
+        </w:drawing>
       </w:r>
       <w:r>
         <w:rPr>
@@ -991,17 +978,101 @@
           <w:sz w:val="28"/>
           <w:lang w:val="ru-RU"/>
         </w:rPr>
-        <w:t xml:space="preserve">1) </w:t>
+        <w:t xml:space="preserve"> </w:t>
       </w:r>
+    </w:p>
+    <w:p>
+      <w:pPr>
+        <w:rPr>
+          <w:rFonts w:ascii="Times New Roman" w:hAnsi="Times New Roman"/>
+          <w:color w:val="000000"/>
+          <w:sz w:val="28"/>
+        </w:rPr>
+      </w:pPr>
       <w:r>
         <w:rPr>
           <w:rFonts w:ascii="Times New Roman" w:hAnsi="Times New Roman"/>
           <w:color w:val="000000"/>
           <w:sz w:val="28"/>
-          <w:lang w:val="ru-RU"/>
         </w:rPr>
-        <w:tab/>
-        <w:t>2)</w:t>
+        <w:t>img</w:t>
+      </w:r>
+    </w:p>
+    <w:p>
+      <w:pPr>
+        <w:rPr>
+          <w:rFonts w:ascii="Times New Roman" w:hAnsi="Times New Roman"/>
+          <w:color w:val="000000"/>
+          <w:sz w:val="28"/>
+        </w:rPr>
+      </w:pPr>
+      <w:r>
+        <w:rPr>
+          <w:rFonts w:ascii="Times New Roman CYR" w:hAnsi="Times New Roman CYR" w:cs="Times New Roman CYR"/>
+          <w:noProof/>
+          <w:sz w:val="28"/>
+          <w:szCs w:val="28"/>
+          <w:lang w:eastAsia="ru-RU"/>
+        </w:rPr>
+        <w:drawing>
+          <wp:inline distT="0" distB="0" distL="0" distR="0" wp14:anchorId="22BADA0E" wp14:editId="754C10C4">
+            <wp:extent cx="1319530" cy="1000125"/>
+            <wp:effectExtent l="0" t="0" r="0" b="9525"/>
+            <wp:docPr id="4" name="Рисунок 7"/>
+            <wp:cNvGraphicFramePr>
+              <a:graphicFrameLocks xmlns:a="http://schemas.openxmlformats.org/drawingml/2006/main" noChangeAspect="1"/>
+            </wp:cNvGraphicFramePr>
+            <a:graphic xmlns:a="http://schemas.openxmlformats.org/drawingml/2006/main">
+              <a:graphicData uri="http://schemas.openxmlformats.org/drawingml/2006/picture">
+                <pic:pic xmlns:pic="http://schemas.openxmlformats.org/drawingml/2006/picture">
+                  <pic:nvPicPr>
+                    <pic:cNvPr id="0" name="Рисунок 7"/>
+                    <pic:cNvPicPr>
+                      <a:picLocks noChangeAspect="1" noChangeArrowheads="1"/>
+                    </pic:cNvPicPr>
+                  </pic:nvPicPr>
+                  <pic:blipFill>
+                    <a:blip r:embed="rId8">
+                      <a:extLst>
+                        <a:ext uri="{28A0092B-C50C-407E-A947-70E740481C1C}">
+                          <a14:useLocalDpi xmlns:a14="http://schemas.microsoft.com/office/drawing/2010/main" val="0"/>
+                        </a:ext>
+                      </a:extLst>
+                    </a:blip>
+                    <a:srcRect/>
+                    <a:stretch>
+                      <a:fillRect/>
+                    </a:stretch>
+                  </pic:blipFill>
+                  <pic:spPr bwMode="auto">
+                    <a:xfrm>
+                      <a:off x="0" y="0"/>
+                      <a:ext cx="1319530" cy="1000125"/>
+                    </a:xfrm>
+                    <a:prstGeom prst="rect">
+                      <a:avLst/>
+                    </a:prstGeom>
+                    <a:noFill/>
+                    <a:ln>
+                      <a:noFill/>
+                    </a:ln>
+                  </pic:spPr>
+                </pic:pic>
+              </a:graphicData>
+            </a:graphic>
+          </wp:inline>
+        </w:drawing>
+      </w:r>
+    </w:p>
+    <w:p>
+      <w:r>
+        <w:rPr>
+          <w:rFonts w:ascii="Times New Roman" w:hAnsi="Times New Roman"/>
+          <w:color w:val="000000"/>
+          <w:sz w:val="28"/>
+        </w:rPr>
+        <w:lastRenderedPageBreak/>
+        <w:t>img</w:t>
       </w:r>
       <w:r>
         <w:rPr>
@@ -1014,10 +1085,59 @@
       </w:r>
       <w:r>
         <w:rPr>
-          <w:lang w:val="ru-RU"/>
+          <w:noProof/>
         </w:rPr>
-        <w:br/>
+        <w:drawing>
+          <wp:inline distT="0" distB="0" distL="0" distR="0" wp14:anchorId="7CF09F11" wp14:editId="4EE9FD8D">
+            <wp:extent cx="1319530" cy="827405"/>
+            <wp:effectExtent l="0" t="0" r="0" b="0"/>
+            <wp:docPr id="1" name="Рисунок 6"/>
+            <wp:cNvGraphicFramePr>
+              <a:graphicFrameLocks xmlns:a="http://schemas.openxmlformats.org/drawingml/2006/main" noChangeAspect="1"/>
+            </wp:cNvGraphicFramePr>
+            <a:graphic xmlns:a="http://schemas.openxmlformats.org/drawingml/2006/main">
+              <a:graphicData uri="http://schemas.openxmlformats.org/drawingml/2006/picture">
+                <pic:pic xmlns:pic="http://schemas.openxmlformats.org/drawingml/2006/picture">
+                  <pic:nvPicPr>
+                    <pic:cNvPr id="0" name="Рисунок 6"/>
+                    <pic:cNvPicPr>
+                      <a:picLocks noChangeAspect="1" noChangeArrowheads="1"/>
+                    </pic:cNvPicPr>
+                  </pic:nvPicPr>
+                  <pic:blipFill>
+                    <a:blip r:embed="rId9">
+                      <a:extLst>
+                        <a:ext uri="{28A0092B-C50C-407E-A947-70E740481C1C}">
+                          <a14:useLocalDpi xmlns:a14="http://schemas.microsoft.com/office/drawing/2010/main" val="0"/>
+                        </a:ext>
+                      </a:extLst>
+                    </a:blip>
+                    <a:srcRect/>
+                    <a:stretch>
+                      <a:fillRect/>
+                    </a:stretch>
+                  </pic:blipFill>
+                  <pic:spPr bwMode="auto">
+                    <a:xfrm>
+                      <a:off x="0" y="0"/>
+                      <a:ext cx="1319530" cy="827405"/>
+                    </a:xfrm>
+                    <a:prstGeom prst="rect">
+                      <a:avLst/>
+                    </a:prstGeom>
+                    <a:noFill/>
+                    <a:ln>
+                      <a:noFill/>
+                    </a:ln>
+                  </pic:spPr>
+                </pic:pic>
+              </a:graphicData>
+            </a:graphic>
+          </wp:inline>
+        </w:drawing>
       </w:r>
+      <w:bookmarkStart w:id="0" w:name="_GoBack"/>
+      <w:bookmarkEnd w:id="0"/>
       <w:r>
         <w:rPr>
           <w:lang w:val="ru-RU"/>
@@ -1041,16 +1161,7 @@
           <w:lang w:val="ru-RU"/>
         </w:rPr>
         <w:br/>
-        <w:t>__ Выделенн</w:t>
-      </w:r>
-      <w:r>
-        <w:rPr>
-          <w:rFonts w:ascii="Times New Roman" w:hAnsi="Times New Roman"/>
-          <w:color w:val="000000"/>
-          <w:sz w:val="28"/>
-          <w:lang w:val="ru-RU"/>
-        </w:rPr>
-        <w:t>ый сервер</w:t>
+        <w:t>__ Выделенный сервер</w:t>
       </w:r>
       <w:r>
         <w:rPr>
@@ -1062,18 +1173,6 @@
         <w:br/>
         <w:t>__ Выделенный виртуальный сервер</w:t>
       </w:r>
-      <w:r>
-        <w:rPr>
-          <w:rFonts w:ascii="Times New Roman" w:hAnsi="Times New Roman"/>
-          <w:color w:val="000000"/>
-          <w:sz w:val="28"/>
-          <w:lang w:val="ru-RU"/>
-        </w:rPr>
-        <w:br/>
-        <w:t>3)</w:t>
-      </w:r>
-      <w:bookmarkStart w:id="0" w:name="_GoBack"/>
-      <w:bookmarkEnd w:id="0"/>
       <w:r>
         <w:rPr>
           <w:rFonts w:ascii="Times New Roman" w:hAnsi="Times New Roman"/>
@@ -1200,27 +1299,7 @@
           <w:lang w:val="ru-RU"/>
         </w:rPr>
         <w:br/>
-        <w:t>6) (5 б.) Верный ответ: "</w:t>
-      </w:r>
-      <w:proofErr w:type="spellStart"/>
-      <w:r>
-        <w:rPr>
-          <w:rFonts w:ascii="Times New Roman" w:hAnsi="Times New Roman"/>
-          <w:color w:val="000000"/>
-          <w:sz w:val="28"/>
-          <w:lang w:val="ru-RU"/>
-        </w:rPr>
-        <w:t>Колокация</w:t>
-      </w:r>
-      <w:proofErr w:type="spellEnd"/>
-      <w:r>
-        <w:rPr>
-          <w:rFonts w:ascii="Times New Roman" w:hAnsi="Times New Roman"/>
-          <w:color w:val="000000"/>
-          <w:sz w:val="28"/>
-          <w:lang w:val="ru-RU"/>
-        </w:rPr>
-        <w:t>".</w:t>
+        <w:t>6) (5 б.) Верный ответ: "Колокация".</w:t>
       </w:r>
       <w:r>
         <w:rPr>
@@ -1230,16 +1309,7 @@
           <w:lang w:val="ru-RU"/>
         </w:rPr>
         <w:br/>
-        <w:t>7) (3 б.) Вер</w:t>
-      </w:r>
-      <w:r>
-        <w:rPr>
-          <w:rFonts w:ascii="Times New Roman" w:hAnsi="Times New Roman"/>
-          <w:color w:val="000000"/>
-          <w:sz w:val="28"/>
-          <w:lang w:val="ru-RU"/>
-        </w:rPr>
-        <w:t>ные ответы: 3;</w:t>
+        <w:t>7) (3 б.) Верные ответы: 3;</w:t>
       </w:r>
       <w:r>
         <w:rPr>
@@ -1251,41 +1321,13 @@
         <w:br/>
         <w:t xml:space="preserve">8) (4 б.) </w:t>
       </w:r>
-      <w:proofErr w:type="spellStart"/>
       <w:r>
         <w:rPr>
           <w:rFonts w:ascii="Times New Roman" w:hAnsi="Times New Roman"/>
           <w:color w:val="000000"/>
           <w:sz w:val="28"/>
         </w:rPr>
-        <w:t>Верные</w:t>
-      </w:r>
-      <w:proofErr w:type="spellEnd"/>
-      <w:r>
-        <w:rPr>
-          <w:rFonts w:ascii="Times New Roman" w:hAnsi="Times New Roman"/>
-          <w:color w:val="000000"/>
-          <w:sz w:val="28"/>
-        </w:rPr>
-        <w:t xml:space="preserve"> </w:t>
-      </w:r>
-      <w:proofErr w:type="spellStart"/>
-      <w:r>
-        <w:rPr>
-          <w:rFonts w:ascii="Times New Roman" w:hAnsi="Times New Roman"/>
-          <w:color w:val="000000"/>
-          <w:sz w:val="28"/>
-        </w:rPr>
-        <w:t>ответы</w:t>
-      </w:r>
-      <w:proofErr w:type="spellEnd"/>
-      <w:r>
-        <w:rPr>
-          <w:rFonts w:ascii="Times New Roman" w:hAnsi="Times New Roman"/>
-          <w:color w:val="000000"/>
-          <w:sz w:val="28"/>
-        </w:rPr>
-        <w:t>: 3; 4;</w:t>
+        <w:t>Верные ответы: 3; 4;</w:t>
       </w:r>
       <w:r>
         <w:rPr>
@@ -1346,14 +1388,6 @@
           <w:sz w:val="28"/>
         </w:rPr>
         <w:br/>
-      </w:r>
-      <w:r>
-        <w:rPr>
-          <w:rFonts w:ascii="Times New Roman" w:hAnsi="Times New Roman"/>
-          <w:color w:val="000000"/>
-          <w:sz w:val="28"/>
-        </w:rPr>
-        <w:lastRenderedPageBreak/>
         <w:t>2;</w:t>
       </w:r>
       <w:r>
@@ -1866,11 +1900,6 @@
     <w:lsdException w:name="Book Title" w:uiPriority="33" w:qFormat="1"/>
     <w:lsdException w:name="Bibliography" w:semiHidden="1" w:uiPriority="37" w:unhideWhenUsed="1"/>
     <w:lsdException w:name="TOC Heading" w:semiHidden="1" w:uiPriority="39" w:unhideWhenUsed="1" w:qFormat="1"/>
-    <w:lsdException w:name="Plain Table 5" w:semiHidden="1" w:unhideWhenUsed="1"/>
-    <w:lsdException w:name="Grid Table Light" w:semiHidden="1" w:unhideWhenUsed="1"/>
-    <w:lsdException w:name="Grid Table 1 Light" w:semiHidden="1" w:unhideWhenUsed="1"/>
-    <w:lsdException w:name="Grid Table 2" w:semiHidden="1" w:unhideWhenUsed="1"/>
-    <w:lsdException w:name="Grid Table 3" w:semiHidden="1" w:unhideWhenUsed="1"/>
     <w:lsdException w:name="Grid Table 4" w:uiPriority="49"/>
     <w:lsdException w:name="Grid Table 5 Dark" w:uiPriority="50"/>
     <w:lsdException w:name="Grid Table 6 Colorful" w:uiPriority="51"/>
@@ -13297,7 +13326,7 @@
 </file>
 
 <file path=customXml/itemProps1.xml><?xml version="1.0" encoding="utf-8"?>
-<ds:datastoreItem xmlns:ds="http://schemas.openxmlformats.org/officeDocument/2006/customXml" ds:itemID="{62803FE6-CA13-4B49-AECC-32B7C11C322E}">
+<ds:datastoreItem xmlns:ds="http://schemas.openxmlformats.org/officeDocument/2006/customXml" ds:itemID="{873CD95A-CAFC-423E-996E-A287597CA9BE}">
   <ds:schemaRefs>
     <ds:schemaRef ds:uri="http://schemas.openxmlformats.org/officeDocument/2006/bibliography"/>
   </ds:schemaRefs>

--- a/tests_9/38-39 Тест Оформление сайта Размещение сайта в Интернете.docx
+++ b/tests_9/38-39 Тест Оформление сайта Размещение сайта в Интернете.docx
@@ -206,6 +206,7 @@
           <w:lang w:val="ru-RU"/>
         </w:rPr>
       </w:pPr>
+      <w:proofErr w:type="spellStart"/>
       <w:r>
         <w:rPr>
           <w:rFonts w:ascii="Times New Roman" w:hAnsi="Times New Roman"/>
@@ -214,6 +215,7 @@
         </w:rPr>
         <w:t>img</w:t>
       </w:r>
+      <w:proofErr w:type="spellEnd"/>
     </w:p>
     <w:p>
       <w:pPr>
@@ -679,8 +681,19 @@
           <w:lang w:val="ru-RU"/>
         </w:rPr>
         <w:tab/>
-        <w:t>4) Колокация</w:t>
-      </w:r>
+        <w:t xml:space="preserve">4) </w:t>
+      </w:r>
+      <w:proofErr w:type="spellStart"/>
+      <w:r>
+        <w:rPr>
+          <w:rFonts w:ascii="Times New Roman" w:hAnsi="Times New Roman"/>
+          <w:color w:val="000000"/>
+          <w:sz w:val="28"/>
+          <w:lang w:val="ru-RU"/>
+        </w:rPr>
+        <w:t>Колокация</w:t>
+      </w:r>
+      <w:proofErr w:type="spellEnd"/>
       <w:r>
         <w:rPr>
           <w:rFonts w:ascii="Times New Roman" w:hAnsi="Times New Roman"/>
@@ -895,6 +908,7 @@
           <w:lang w:val="ru-RU"/>
         </w:rPr>
       </w:pPr>
+      <w:proofErr w:type="spellStart"/>
       <w:r>
         <w:rPr>
           <w:rFonts w:ascii="Times New Roman" w:hAnsi="Times New Roman"/>
@@ -904,6 +918,7 @@
         </w:rPr>
         <w:t>img</w:t>
       </w:r>
+      <w:proofErr w:type="spellEnd"/>
     </w:p>
     <w:p>
       <w:pPr>
@@ -923,10 +938,10 @@
           <w:lang w:eastAsia="ru-RU"/>
         </w:rPr>
         <w:drawing>
-          <wp:inline distT="0" distB="0" distL="0" distR="0" wp14:anchorId="038D6967" wp14:editId="63113A08">
-            <wp:extent cx="1390650" cy="990600"/>
-            <wp:effectExtent l="0" t="0" r="0" b="0"/>
-            <wp:docPr id="3" name="Рисунок 8"/>
+          <wp:inline distT="0" distB="0" distL="0" distR="0" wp14:anchorId="41050F33" wp14:editId="3FF5F814">
+            <wp:extent cx="1626870" cy="1157605"/>
+            <wp:effectExtent l="0" t="0" r="0" b="4445"/>
+            <wp:docPr id="2" name="Рисунок 2"/>
             <wp:cNvGraphicFramePr>
               <a:graphicFrameLocks xmlns:a="http://schemas.openxmlformats.org/drawingml/2006/main" noChangeAspect="1"/>
             </wp:cNvGraphicFramePr>
@@ -934,7 +949,7 @@
               <a:graphicData uri="http://schemas.openxmlformats.org/drawingml/2006/picture">
                 <pic:pic xmlns:pic="http://schemas.openxmlformats.org/drawingml/2006/picture">
                   <pic:nvPicPr>
-                    <pic:cNvPr id="0" name="Рисунок 8"/>
+                    <pic:cNvPr id="0" name="Picture 1"/>
                     <pic:cNvPicPr>
                       <a:picLocks noChangeAspect="1" noChangeArrowheads="1"/>
                     </pic:cNvPicPr>
@@ -955,7 +970,7 @@
                   <pic:spPr bwMode="auto">
                     <a:xfrm>
                       <a:off x="0" y="0"/>
-                      <a:ext cx="1390650" cy="990600"/>
+                      <a:ext cx="1626870" cy="1157605"/>
                     </a:xfrm>
                     <a:prstGeom prst="rect">
                       <a:avLst/>
@@ -989,6 +1004,7 @@
           <w:sz w:val="28"/>
         </w:rPr>
       </w:pPr>
+      <w:proofErr w:type="spellStart"/>
       <w:r>
         <w:rPr>
           <w:rFonts w:ascii="Times New Roman" w:hAnsi="Times New Roman"/>
@@ -997,6 +1013,7 @@
         </w:rPr>
         <w:t>img</w:t>
       </w:r>
+      <w:proofErr w:type="spellEnd"/>
     </w:p>
     <w:p>
       <w:pPr>
@@ -1008,17 +1025,17 @@
       </w:pPr>
       <w:r>
         <w:rPr>
-          <w:rFonts w:ascii="Times New Roman CYR" w:hAnsi="Times New Roman CYR" w:cs="Times New Roman CYR"/>
+          <w:rFonts w:ascii="Times New Roman" w:hAnsi="Times New Roman"/>
           <w:noProof/>
+          <w:color w:val="000000"/>
           <w:sz w:val="28"/>
-          <w:szCs w:val="28"/>
-          <w:lang w:eastAsia="ru-RU"/>
+          <w:lang w:val="ru-RU"/>
         </w:rPr>
         <w:drawing>
-          <wp:inline distT="0" distB="0" distL="0" distR="0" wp14:anchorId="22BADA0E" wp14:editId="754C10C4">
-            <wp:extent cx="1319530" cy="1000125"/>
-            <wp:effectExtent l="0" t="0" r="0" b="9525"/>
-            <wp:docPr id="4" name="Рисунок 7"/>
+          <wp:inline distT="0" distB="0" distL="0" distR="0" wp14:anchorId="7A3E3D5B" wp14:editId="40C4B4CF">
+            <wp:extent cx="1579245" cy="1193165"/>
+            <wp:effectExtent l="0" t="0" r="1905" b="6985"/>
+            <wp:docPr id="7" name="Рисунок 7"/>
             <wp:cNvGraphicFramePr>
               <a:graphicFrameLocks xmlns:a="http://schemas.openxmlformats.org/drawingml/2006/main" noChangeAspect="1"/>
             </wp:cNvGraphicFramePr>
@@ -1026,7 +1043,7 @@
               <a:graphicData uri="http://schemas.openxmlformats.org/drawingml/2006/picture">
                 <pic:pic xmlns:pic="http://schemas.openxmlformats.org/drawingml/2006/picture">
                   <pic:nvPicPr>
-                    <pic:cNvPr id="0" name="Рисунок 7"/>
+                    <pic:cNvPr id="0" name="Picture 3"/>
                     <pic:cNvPicPr>
                       <a:picLocks noChangeAspect="1" noChangeArrowheads="1"/>
                     </pic:cNvPicPr>
@@ -1047,7 +1064,7 @@
                   <pic:spPr bwMode="auto">
                     <a:xfrm>
                       <a:off x="0" y="0"/>
-                      <a:ext cx="1319530" cy="1000125"/>
+                      <a:ext cx="1579245" cy="1193165"/>
                     </a:xfrm>
                     <a:prstGeom prst="rect">
                       <a:avLst/>
@@ -1065,6 +1082,7 @@
       </w:r>
     </w:p>
     <w:p>
+      <w:proofErr w:type="spellStart"/>
       <w:r>
         <w:rPr>
           <w:rFonts w:ascii="Times New Roman" w:hAnsi="Times New Roman"/>
@@ -1074,6 +1092,7 @@
         <w:lastRenderedPageBreak/>
         <w:t>img</w:t>
       </w:r>
+      <w:proofErr w:type="spellEnd"/>
       <w:r>
         <w:rPr>
           <w:rFonts w:ascii="Times New Roman" w:hAnsi="Times New Roman"/>
@@ -1085,13 +1104,17 @@
       </w:r>
       <w:r>
         <w:rPr>
+          <w:rFonts w:ascii="Times New Roman" w:hAnsi="Times New Roman"/>
           <w:noProof/>
+          <w:color w:val="000000"/>
+          <w:sz w:val="28"/>
+          <w:lang w:val="ru-RU"/>
         </w:rPr>
         <w:drawing>
-          <wp:inline distT="0" distB="0" distL="0" distR="0" wp14:anchorId="7CF09F11" wp14:editId="4EE9FD8D">
-            <wp:extent cx="1319530" cy="827405"/>
-            <wp:effectExtent l="0" t="0" r="0" b="0"/>
-            <wp:docPr id="1" name="Рисунок 6"/>
+          <wp:inline distT="0" distB="0" distL="0" distR="0" wp14:anchorId="30D81516" wp14:editId="6CADBB71">
+            <wp:extent cx="1531620" cy="967740"/>
+            <wp:effectExtent l="0" t="0" r="0" b="3810"/>
+            <wp:docPr id="8" name="Рисунок 8"/>
             <wp:cNvGraphicFramePr>
               <a:graphicFrameLocks xmlns:a="http://schemas.openxmlformats.org/drawingml/2006/main" noChangeAspect="1"/>
             </wp:cNvGraphicFramePr>
@@ -1099,7 +1122,7 @@
               <a:graphicData uri="http://schemas.openxmlformats.org/drawingml/2006/picture">
                 <pic:pic xmlns:pic="http://schemas.openxmlformats.org/drawingml/2006/picture">
                   <pic:nvPicPr>
-                    <pic:cNvPr id="0" name="Рисунок 6"/>
+                    <pic:cNvPr id="0" name="Picture 4"/>
                     <pic:cNvPicPr>
                       <a:picLocks noChangeAspect="1" noChangeArrowheads="1"/>
                     </pic:cNvPicPr>
@@ -1120,7 +1143,7 @@
                   <pic:spPr bwMode="auto">
                     <a:xfrm>
                       <a:off x="0" y="0"/>
-                      <a:ext cx="1319530" cy="827405"/>
+                      <a:ext cx="1531620" cy="967740"/>
                     </a:xfrm>
                     <a:prstGeom prst="rect">
                       <a:avLst/>
@@ -1136,8 +1159,6 @@
           </wp:inline>
         </w:drawing>
       </w:r>
-      <w:bookmarkStart w:id="0" w:name="_GoBack"/>
-      <w:bookmarkEnd w:id="0"/>
       <w:r>
         <w:rPr>
           <w:lang w:val="ru-RU"/>
@@ -1163,6 +1184,8 @@
         <w:br/>
         <w:t>__ Выделенный сервер</w:t>
       </w:r>
+      <w:bookmarkStart w:id="0" w:name="_GoBack"/>
+      <w:bookmarkEnd w:id="0"/>
       <w:r>
         <w:rPr>
           <w:rFonts w:ascii="Times New Roman" w:hAnsi="Times New Roman"/>
@@ -1299,8 +1322,9 @@
           <w:lang w:val="ru-RU"/>
         </w:rPr>
         <w:br/>
-        <w:t>6) (5 б.) Верный ответ: "Колокация".</w:t>
-      </w:r>
+        <w:t>6) (5 б.) Верный ответ: "</w:t>
+      </w:r>
+      <w:proofErr w:type="spellStart"/>
       <w:r>
         <w:rPr>
           <w:rFonts w:ascii="Times New Roman" w:hAnsi="Times New Roman"/>
@@ -1308,9 +1332,9 @@
           <w:sz w:val="28"/>
           <w:lang w:val="ru-RU"/>
         </w:rPr>
-        <w:br/>
-        <w:t>7) (3 б.) Верные ответы: 3;</w:t>
-      </w:r>
+        <w:t>Колокация</w:t>
+      </w:r>
+      <w:proofErr w:type="spellEnd"/>
       <w:r>
         <w:rPr>
           <w:rFonts w:ascii="Times New Roman" w:hAnsi="Times New Roman"/>
@@ -1318,16 +1342,63 @@
           <w:sz w:val="28"/>
           <w:lang w:val="ru-RU"/>
         </w:rPr>
-        <w:br/>
-        <w:t xml:space="preserve">8) (4 б.) </w:t>
+        <w:t>".</w:t>
       </w:r>
       <w:r>
         <w:rPr>
           <w:rFonts w:ascii="Times New Roman" w:hAnsi="Times New Roman"/>
           <w:color w:val="000000"/>
           <w:sz w:val="28"/>
-        </w:rPr>
-        <w:t>Верные ответы: 3; 4;</w:t>
+          <w:lang w:val="ru-RU"/>
+        </w:rPr>
+        <w:br/>
+        <w:t>7) (3 б.) Верные ответы: 3;</w:t>
+      </w:r>
+      <w:r>
+        <w:rPr>
+          <w:rFonts w:ascii="Times New Roman" w:hAnsi="Times New Roman"/>
+          <w:color w:val="000000"/>
+          <w:sz w:val="28"/>
+          <w:lang w:val="ru-RU"/>
+        </w:rPr>
+        <w:br/>
+        <w:t xml:space="preserve">8) (4 б.) </w:t>
+      </w:r>
+      <w:proofErr w:type="spellStart"/>
+      <w:r>
+        <w:rPr>
+          <w:rFonts w:ascii="Times New Roman" w:hAnsi="Times New Roman"/>
+          <w:color w:val="000000"/>
+          <w:sz w:val="28"/>
+        </w:rPr>
+        <w:t>Верные</w:t>
+      </w:r>
+      <w:proofErr w:type="spellEnd"/>
+      <w:r>
+        <w:rPr>
+          <w:rFonts w:ascii="Times New Roman" w:hAnsi="Times New Roman"/>
+          <w:color w:val="000000"/>
+          <w:sz w:val="28"/>
+        </w:rPr>
+        <w:t xml:space="preserve"> </w:t>
+      </w:r>
+      <w:proofErr w:type="spellStart"/>
+      <w:r>
+        <w:rPr>
+          <w:rFonts w:ascii="Times New Roman" w:hAnsi="Times New Roman"/>
+          <w:color w:val="000000"/>
+          <w:sz w:val="28"/>
+        </w:rPr>
+        <w:t>ответы</w:t>
+      </w:r>
+      <w:proofErr w:type="spellEnd"/>
+      <w:r>
+        <w:rPr>
+          <w:rFonts w:ascii="Times New Roman" w:hAnsi="Times New Roman"/>
+          <w:color w:val="000000"/>
+          <w:sz w:val="28"/>
+        </w:rPr>
+        <w:t>: 3; 4;</w:t>
       </w:r>
       <w:r>
         <w:rPr>
@@ -1344,8 +1415,9 @@
           <w:color w:val="000000"/>
           <w:sz w:val="28"/>
         </w:rPr>
-        <w:t>9) (3 б.) Верные ответы: 1; 2;</w:t>
-      </w:r>
+        <w:t xml:space="preserve">9) (3 б.) </w:t>
+      </w:r>
+      <w:proofErr w:type="spellStart"/>
       <w:r>
         <w:rPr>
           <w:rFonts w:ascii="Times New Roman" w:hAnsi="Times New Roman"/>
@@ -1353,6 +1425,45 @@
           <w:color w:val="000000"/>
           <w:sz w:val="28"/>
         </w:rPr>
+        <w:t>Верные</w:t>
+      </w:r>
+      <w:proofErr w:type="spellEnd"/>
+      <w:r>
+        <w:rPr>
+          <w:rFonts w:ascii="Times New Roman" w:hAnsi="Times New Roman"/>
+          <w:b/>
+          <w:color w:val="000000"/>
+          <w:sz w:val="28"/>
+        </w:rPr>
+        <w:t xml:space="preserve"> </w:t>
+      </w:r>
+      <w:proofErr w:type="spellStart"/>
+      <w:r>
+        <w:rPr>
+          <w:rFonts w:ascii="Times New Roman" w:hAnsi="Times New Roman"/>
+          <w:b/>
+          <w:color w:val="000000"/>
+          <w:sz w:val="28"/>
+        </w:rPr>
+        <w:t>ответы</w:t>
+      </w:r>
+      <w:proofErr w:type="spellEnd"/>
+      <w:r>
+        <w:rPr>
+          <w:rFonts w:ascii="Times New Roman" w:hAnsi="Times New Roman"/>
+          <w:b/>
+          <w:color w:val="000000"/>
+          <w:sz w:val="28"/>
+        </w:rPr>
+        <w:t>: 1; 2;</w:t>
+      </w:r>
+      <w:r>
+        <w:rPr>
+          <w:rFonts w:ascii="Times New Roman" w:hAnsi="Times New Roman"/>
+          <w:b/>
+          <w:color w:val="000000"/>
+          <w:sz w:val="28"/>
+        </w:rPr>
         <w:br/>
       </w:r>
       <w:r>
@@ -1361,7 +1472,43 @@
           <w:color w:val="000000"/>
           <w:sz w:val="28"/>
         </w:rPr>
-        <w:t>10) (5 б.) Верные ответы:</w:t>
+        <w:t xml:space="preserve">10) (5 б.) </w:t>
+      </w:r>
+      <w:proofErr w:type="spellStart"/>
+      <w:r>
+        <w:rPr>
+          <w:rFonts w:ascii="Times New Roman" w:hAnsi="Times New Roman"/>
+          <w:color w:val="000000"/>
+          <w:sz w:val="28"/>
+        </w:rPr>
+        <w:t>Верные</w:t>
+      </w:r>
+      <w:proofErr w:type="spellEnd"/>
+      <w:r>
+        <w:rPr>
+          <w:rFonts w:ascii="Times New Roman" w:hAnsi="Times New Roman"/>
+          <w:color w:val="000000"/>
+          <w:sz w:val="28"/>
+        </w:rPr>
+        <w:t xml:space="preserve"> </w:t>
+      </w:r>
+      <w:proofErr w:type="spellStart"/>
+      <w:r>
+        <w:rPr>
+          <w:rFonts w:ascii="Times New Roman" w:hAnsi="Times New Roman"/>
+          <w:color w:val="000000"/>
+          <w:sz w:val="28"/>
+        </w:rPr>
+        <w:t>ответы</w:t>
+      </w:r>
+      <w:proofErr w:type="spellEnd"/>
+      <w:r>
+        <w:rPr>
+          <w:rFonts w:ascii="Times New Roman" w:hAnsi="Times New Roman"/>
+          <w:color w:val="000000"/>
+          <w:sz w:val="28"/>
+        </w:rPr>
+        <w:t>:</w:t>
       </w:r>
       <w:r>
         <w:rPr>
@@ -13326,7 +13473,7 @@
 </file>
 
 <file path=customXml/itemProps1.xml><?xml version="1.0" encoding="utf-8"?>
-<ds:datastoreItem xmlns:ds="http://schemas.openxmlformats.org/officeDocument/2006/customXml" ds:itemID="{873CD95A-CAFC-423E-996E-A287597CA9BE}">
+<ds:datastoreItem xmlns:ds="http://schemas.openxmlformats.org/officeDocument/2006/customXml" ds:itemID="{0AF7A569-B089-4AA4-80EE-48313B8CF969}">
   <ds:schemaRefs>
     <ds:schemaRef ds:uri="http://schemas.openxmlformats.org/officeDocument/2006/bibliography"/>
   </ds:schemaRefs>
